--- a/Module1/bai_3_mo_ta_thuat_toan_bang_pseudo_code_va_flowchart/bai_tap/Bai Tap Mo Ta Thuat Toan Tim Gia Tri Lon Nhat Trong Day So.docx
+++ b/Module1/bai_3_mo_ta_thuat_toan_bang_pseudo_code_va_flowchart/bai_tap/Bai Tap Mo Ta Thuat Toan Tim Gia Tri Lon Nhat Trong Day So.docx
@@ -240,22 +240,22 @@
           <w:noProof/>
         </w:rPr>
         <w:drawing>
-          <wp:anchor distT="0" distB="0" distL="114300" distR="114300" simplePos="0" relativeHeight="251658240" behindDoc="1" locked="0" layoutInCell="1" allowOverlap="1" wp14:anchorId="128EBF90" wp14:editId="3D2D7E57">
+          <wp:anchor distT="0" distB="0" distL="114300" distR="114300" simplePos="0" relativeHeight="251658240" behindDoc="1" locked="0" layoutInCell="1" allowOverlap="1" wp14:anchorId="128EBF90" wp14:editId="554DF346">
             <wp:simplePos x="0" y="0"/>
             <wp:positionH relativeFrom="column">
-              <wp:posOffset>1900682</wp:posOffset>
+              <wp:posOffset>2095500</wp:posOffset>
             </wp:positionH>
             <wp:positionV relativeFrom="paragraph">
               <wp:posOffset>8255</wp:posOffset>
             </wp:positionV>
-            <wp:extent cx="4587875" cy="3609975"/>
+            <wp:extent cx="4397375" cy="3609975"/>
             <wp:effectExtent l="0" t="0" r="3175" b="9525"/>
             <wp:wrapTight wrapText="bothSides">
               <wp:wrapPolygon edited="0">
                 <wp:start x="0" y="0"/>
                 <wp:lineTo x="0" y="21543"/>
-                <wp:lineTo x="21525" y="21543"/>
-                <wp:lineTo x="21525" y="0"/>
+                <wp:lineTo x="21522" y="21543"/>
+                <wp:lineTo x="21522" y="0"/>
                 <wp:lineTo x="0" y="0"/>
               </wp:wrapPolygon>
             </wp:wrapTight>
@@ -288,7 +288,7 @@
                   <pic:spPr bwMode="auto">
                     <a:xfrm>
                       <a:off x="0" y="0"/>
-                      <a:ext cx="4587875" cy="3609975"/>
+                      <a:ext cx="4397375" cy="3609975"/>
                     </a:xfrm>
                     <a:prstGeom prst="rect">
                       <a:avLst/>
@@ -301,6 +301,9 @@
                 </pic:pic>
               </a:graphicData>
             </a:graphic>
+            <wp14:sizeRelH relativeFrom="margin">
+              <wp14:pctWidth>0</wp14:pctWidth>
+            </wp14:sizeRelH>
           </wp:anchor>
         </w:drawing>
       </w:r>
